--- a/Draft Paper.docx
+++ b/Draft Paper.docx
@@ -27,6 +27,16 @@
         <w:gridCol w:w="11785"/>
       </w:tblGrid>
       <w:tr>
+        <w:tblPrEx>
+          <w:tblBorders>
+            <w:top w:val="none" w:color="auto" w:sz="0" w:space="0"/>
+            <w:left w:val="none" w:color="auto" w:sz="0" w:space="0"/>
+            <w:bottom w:val="none" w:color="auto" w:sz="0" w:space="0"/>
+            <w:right w:val="none" w:color="auto" w:sz="0" w:space="0"/>
+            <w:insideH w:val="none" w:color="auto" w:sz="0" w:space="0"/>
+            <w:insideV w:val="none" w:color="auto" w:sz="0" w:space="0"/>
+          </w:tblBorders>
+        </w:tblPrEx>
         <w:trPr>
           <w:trHeight w:val="351" w:hRule="atLeast"/>
         </w:trPr>
@@ -72,6 +82,16 @@
         </w:tc>
       </w:tr>
       <w:tr>
+        <w:tblPrEx>
+          <w:tblBorders>
+            <w:top w:val="none" w:color="auto" w:sz="0" w:space="0"/>
+            <w:left w:val="none" w:color="auto" w:sz="0" w:space="0"/>
+            <w:bottom w:val="none" w:color="auto" w:sz="0" w:space="0"/>
+            <w:right w:val="none" w:color="auto" w:sz="0" w:space="0"/>
+            <w:insideH w:val="none" w:color="auto" w:sz="0" w:space="0"/>
+            <w:insideV w:val="none" w:color="auto" w:sz="0" w:space="0"/>
+          </w:tblBorders>
+        </w:tblPrEx>
         <w:trPr>
           <w:trHeight w:val="289" w:hRule="atLeast"/>
         </w:trPr>
@@ -95,6 +115,16 @@
         </w:tc>
       </w:tr>
       <w:tr>
+        <w:tblPrEx>
+          <w:tblBorders>
+            <w:top w:val="none" w:color="auto" w:sz="0" w:space="0"/>
+            <w:left w:val="none" w:color="auto" w:sz="0" w:space="0"/>
+            <w:bottom w:val="none" w:color="auto" w:sz="0" w:space="0"/>
+            <w:right w:val="none" w:color="auto" w:sz="0" w:space="0"/>
+            <w:insideH w:val="none" w:color="auto" w:sz="0" w:space="0"/>
+            <w:insideV w:val="none" w:color="auto" w:sz="0" w:space="0"/>
+          </w:tblBorders>
+        </w:tblPrEx>
         <w:trPr>
           <w:trHeight w:val="859" w:hRule="atLeast"/>
         </w:trPr>
@@ -405,8 +435,8 @@
       <w:pPr>
         <w:pStyle w:val="54"/>
       </w:pPr>
-      <w:bookmarkStart w:id="5" w:name="OLE_LINK17"/>
-      <w:bookmarkStart w:id="6" w:name="OLE_LINK18"/>
+      <w:bookmarkStart w:id="5" w:name="OLE_LINK18"/>
+      <w:bookmarkStart w:id="6" w:name="OLE_LINK17"/>
       <w:r>
         <w:t>Related Works</w:t>
       </w:r>
@@ -470,7 +500,16 @@
         <w:t xml:space="preserve">0/2023. </w:t>
       </w:r>
       <w:r>
-        <w:t xml:space="preserve">The raw data contains 206976 inspection records and 32 columns. As the first step, we removed unnecessary columns and dropped records with duplicate restaurants and missing hygiene grades. To achieve the most up-to-date results, we only maintained inspection records after 01/01/2022. Also, because of the Yelp API usage limits and to conserve storage capacity on the local computer, we randomly selected 5000 restaurants for analysis. After the cleanup, the dataset contains 5000 inspection records with </w:t>
+        <w:t>The raw data contains 206976 inspection records and 32 columns. As the first step, we removed unnecessary columns and dropped records with duplicate restaurants and missing hygiene grades. To achieve the most up-to-date results, we only maintained inspection records after 01/01/2022. Also, because of the Yelp API usage limits and to conserve storage capacity on the local computer, we randomly selected 5000 restaurants for analysis</w:t>
+      </w:r>
+      <w:r>
+        <w:rPr>
+          <w:rFonts w:hint="default"/>
+        </w:rPr>
+        <w:t xml:space="preserve"> using Python random library</w:t>
+      </w:r>
+      <w:r>
+        <w:t xml:space="preserve">. After the cleanup, the dataset contains 5000 inspection records with </w:t>
       </w:r>
       <w:r>
         <w:rPr>
@@ -928,7 +967,7 @@
               <w:t>G</w:t>
             </w:r>
             <w:r>
-              <w:t xml:space="preserve">rade associated with the inspection (N = Not Yet Graded; A = Grade A; B = Grade B; C = Grade C; Z = Grade Pending; P = </w:t>
+              <w:t xml:space="preserve">rade associated with the inspection (N = Not Yet Graded; A = Grade A; B = Grade B; C = Grade C; P = </w:t>
             </w:r>
             <w:r>
               <w:rPr>
@@ -1015,18 +1054,128 @@
     <w:p>
       <w:pPr>
         <w:pStyle w:val="10"/>
+        <w:ind w:left="0" w:leftChars="0" w:firstLine="0" w:firstLineChars="0"/>
       </w:pPr>
     </w:p>
     <w:p>
       <w:pPr>
         <w:pStyle w:val="10"/>
-      </w:pPr>
-      <w:r>
+        <w:rPr>
+          <w:rFonts w:hint="default"/>
+        </w:rPr>
+      </w:pPr>
+      <w:r>
+        <w:t>The second dataset is the customer review scores of each restaurant collected using Yelp Fusion API on 03/20/2023. We first used the restaurant’s name, altitude</w:t>
+      </w:r>
+      <w:r>
+        <w:rPr>
+          <w:rFonts w:ascii="SimSun" w:hAnsi="SimSun" w:eastAsia="SimSun" w:cs="SimSun"/>
+          <w:lang w:eastAsia="zh-CN"/>
+        </w:rPr>
+        <w:t xml:space="preserve">, </w:t>
+      </w:r>
+      <w:r>
+        <w:t xml:space="preserve">and longitude </w:t>
+      </w:r>
+      <w:r>
+        <w:rPr>
+          <w:lang w:eastAsia="zh-CN"/>
+        </w:rPr>
+        <w:t xml:space="preserve">to search for each restaurant in the </w:t>
+      </w:r>
+      <w:r>
+        <w:t xml:space="preserve">first dataset. Then, we retrieved </w:t>
+      </w:r>
+      <w:r>
+        <w:rPr>
+          <w:rFonts w:hint="default"/>
+        </w:rPr>
+        <w:t xml:space="preserve">30 </w:t>
+      </w:r>
+      <w:r>
+        <w:t>customer reviews of each restaurant. To line up the dates, we only maintained customer reviews that were posted after 01/01/2022</w:t>
+      </w:r>
+      <w:r>
+        <w:rPr>
+          <w:rFonts w:hint="default"/>
+        </w:rPr>
+        <w:t xml:space="preserve">. </w:t>
+      </w:r>
+    </w:p>
+    <w:p>
+      <w:pPr>
+        <w:pStyle w:val="10"/>
+        <w:rPr>
+          <w:rFonts w:hint="default"/>
+        </w:rPr>
+      </w:pPr>
+    </w:p>
+    <w:p>
+      <w:pPr>
+        <w:pStyle w:val="10"/>
+        <w:rPr>
+          <w:rFonts w:hint="default"/>
+        </w:rPr>
+      </w:pPr>
+      <w:r>
+        <w:rPr>
+          <w:rFonts w:hint="default"/>
+          <w:lang w:eastAsia="zh-Hans"/>
+        </w:rPr>
+        <w:t>After cleaning up, matching, and concatenating first and second dataset, t</w:t>
+      </w:r>
+      <w:r>
+        <w:t xml:space="preserve">he dataset contains </w:t>
+      </w:r>
+      <w:r>
+        <w:rPr>
+          <w:rFonts w:hint="default"/>
+        </w:rPr>
+        <w:t xml:space="preserve">1946 </w:t>
+      </w:r>
+      <w:r>
+        <w:t xml:space="preserve">records with </w:t>
+      </w:r>
+      <w:r>
+        <w:rPr>
+          <w:rFonts w:hint="default"/>
+        </w:rPr>
+        <w:t xml:space="preserve"> 16 attributes for each restaurant. The attributes are CAMIS, BORO, ZIPCODE, Latitude, Longitude, </w:t>
+      </w:r>
+      <w:r>
+        <w:t>Cuisine Description</w:t>
+      </w:r>
+      <w:r>
+        <w:rPr>
+          <w:rFonts w:hint="default"/>
+        </w:rPr>
+        <w:t>, Score, Grade, Grade Date, restaurant id, restaurant name, review_count, rating, price, location, Yelp url.</w:t>
+      </w:r>
+    </w:p>
+    <w:p>
+      <w:pPr>
+        <w:pStyle w:val="10"/>
+        <w:rPr>
+          <w:rFonts w:hint="default"/>
+        </w:rPr>
+      </w:pPr>
+    </w:p>
+    <w:p>
+      <w:pPr>
+        <w:pStyle w:val="10"/>
+        <w:rPr>
+          <w:rFonts w:hint="default"/>
+        </w:rPr>
+      </w:pPr>
+      <w:r>
+        <w:rPr>
+          <w:rFonts w:hint="default"/>
+        </w:rPr>
         <w:drawing>
-          <wp:inline distT="0" distB="0" distL="0" distR="0">
-            <wp:extent cx="2770505" cy="984885"/>
-            <wp:effectExtent l="0" t="0" r="0" b="5715"/>
-            <wp:docPr id="1" name="图片 1" descr="图表&#10;&#10;描述已自动生成"/>
+          <wp:inline distT="0" distB="0" distL="114300" distR="114300">
+            <wp:extent cx="2952750" cy="1111250"/>
+            <wp:effectExtent l="0" t="0" r="19050" b="6350"/>
+            <wp:docPr id="4" name="Picture 4" descr="1"/>
             <wp:cNvGraphicFramePr>
               <a:graphicFrameLocks xmlns:a="http://schemas.openxmlformats.org/drawingml/2006/main" noChangeAspect="1"/>
             </wp:cNvGraphicFramePr>
@@ -1034,19 +1183,13 @@
               <a:graphicData uri="http://schemas.openxmlformats.org/drawingml/2006/picture">
                 <pic:pic xmlns:pic="http://schemas.openxmlformats.org/drawingml/2006/picture">
                   <pic:nvPicPr>
-                    <pic:cNvPr id="1" name="图片 1" descr="图表&#10;&#10;描述已自动生成"/>
+                    <pic:cNvPr id="4" name="Picture 4" descr="1"/>
                     <pic:cNvPicPr>
                       <a:picLocks noChangeAspect="1"/>
                     </pic:cNvPicPr>
                   </pic:nvPicPr>
                   <pic:blipFill>
-                    <a:blip r:embed="rId7" cstate="print">
-                      <a:extLst>
-                        <a:ext uri="{28A0092B-C50C-407E-A947-70E740481C1C}">
-                          <a14:useLocalDpi xmlns:a14="http://schemas.microsoft.com/office/drawing/2010/main" val="0"/>
-                        </a:ext>
-                      </a:extLst>
-                    </a:blip>
+                    <a:blip r:embed="rId7"/>
                     <a:stretch>
                       <a:fillRect/>
                     </a:stretch>
@@ -1054,7 +1197,7 @@
                   <pic:spPr>
                     <a:xfrm>
                       <a:off x="0" y="0"/>
-                      <a:ext cx="2770505" cy="984885"/>
+                      <a:ext cx="2952750" cy="1111250"/>
                     </a:xfrm>
                     <a:prstGeom prst="rect">
                       <a:avLst/>
@@ -1091,11 +1234,14 @@
         <w:pStyle w:val="10"/>
       </w:pPr>
       <w:r>
+        <w:rPr>
+          <w:rFonts w:hint="default"/>
+        </w:rPr>
         <w:drawing>
-          <wp:inline distT="0" distB="0" distL="0" distR="0">
-            <wp:extent cx="2770505" cy="926465"/>
-            <wp:effectExtent l="0" t="0" r="0" b="635"/>
-            <wp:docPr id="2" name="图片 2" descr="图表, 条形图&#10;&#10;描述已自动生成"/>
+          <wp:inline distT="0" distB="0" distL="114300" distR="114300">
+            <wp:extent cx="3089275" cy="1185545"/>
+            <wp:effectExtent l="0" t="0" r="9525" b="8255"/>
+            <wp:docPr id="5" name="Picture 5" descr="2"/>
             <wp:cNvGraphicFramePr>
               <a:graphicFrameLocks xmlns:a="http://schemas.openxmlformats.org/drawingml/2006/main" noChangeAspect="1"/>
             </wp:cNvGraphicFramePr>
@@ -1103,19 +1249,13 @@
               <a:graphicData uri="http://schemas.openxmlformats.org/drawingml/2006/picture">
                 <pic:pic xmlns:pic="http://schemas.openxmlformats.org/drawingml/2006/picture">
                   <pic:nvPicPr>
-                    <pic:cNvPr id="2" name="图片 2" descr="图表, 条形图&#10;&#10;描述已自动生成"/>
+                    <pic:cNvPr id="5" name="Picture 5" descr="2"/>
                     <pic:cNvPicPr>
                       <a:picLocks noChangeAspect="1"/>
                     </pic:cNvPicPr>
                   </pic:nvPicPr>
                   <pic:blipFill>
-                    <a:blip r:embed="rId8" cstate="print">
-                      <a:extLst>
-                        <a:ext uri="{28A0092B-C50C-407E-A947-70E740481C1C}">
-                          <a14:useLocalDpi xmlns:a14="http://schemas.microsoft.com/office/drawing/2010/main" val="0"/>
-                        </a:ext>
-                      </a:extLst>
-                    </a:blip>
+                    <a:blip r:embed="rId8"/>
                     <a:stretch>
                       <a:fillRect/>
                     </a:stretch>
@@ -1123,7 +1263,7 @@
                   <pic:spPr>
                     <a:xfrm>
                       <a:off x="0" y="0"/>
-                      <a:ext cx="2770505" cy="926465"/>
+                      <a:ext cx="3089275" cy="1185545"/>
                     </a:xfrm>
                     <a:prstGeom prst="rect">
                       <a:avLst/>
@@ -1154,17 +1294,15 @@
       <w:pPr>
         <w:pStyle w:val="10"/>
       </w:pPr>
-    </w:p>
-    <w:p>
-      <w:pPr>
-        <w:pStyle w:val="10"/>
-      </w:pPr>
-      <w:r>
+      <w:r>
+        <w:rPr>
+          <w:rFonts w:hint="default"/>
+        </w:rPr>
         <w:drawing>
-          <wp:inline distT="0" distB="0" distL="0" distR="0">
-            <wp:extent cx="2770505" cy="1397000"/>
-            <wp:effectExtent l="0" t="0" r="0" b="0"/>
-            <wp:docPr id="3" name="图片 3" descr="图表, 直方图&#10;&#10;描述已自动生成"/>
+          <wp:inline distT="0" distB="0" distL="114300" distR="114300">
+            <wp:extent cx="2461260" cy="1276985"/>
+            <wp:effectExtent l="0" t="0" r="2540" b="18415"/>
+            <wp:docPr id="6" name="Picture 6" descr="3"/>
             <wp:cNvGraphicFramePr>
               <a:graphicFrameLocks xmlns:a="http://schemas.openxmlformats.org/drawingml/2006/main" noChangeAspect="1"/>
             </wp:cNvGraphicFramePr>
@@ -1172,19 +1310,13 @@
               <a:graphicData uri="http://schemas.openxmlformats.org/drawingml/2006/picture">
                 <pic:pic xmlns:pic="http://schemas.openxmlformats.org/drawingml/2006/picture">
                   <pic:nvPicPr>
-                    <pic:cNvPr id="3" name="图片 3" descr="图表, 直方图&#10;&#10;描述已自动生成"/>
+                    <pic:cNvPr id="6" name="Picture 6" descr="3"/>
                     <pic:cNvPicPr>
                       <a:picLocks noChangeAspect="1"/>
                     </pic:cNvPicPr>
                   </pic:nvPicPr>
                   <pic:blipFill>
-                    <a:blip r:embed="rId9" cstate="print">
-                      <a:extLst>
-                        <a:ext uri="{28A0092B-C50C-407E-A947-70E740481C1C}">
-                          <a14:useLocalDpi xmlns:a14="http://schemas.microsoft.com/office/drawing/2010/main" val="0"/>
-                        </a:ext>
-                      </a:extLst>
-                    </a:blip>
+                    <a:blip r:embed="rId9"/>
                     <a:stretch>
                       <a:fillRect/>
                     </a:stretch>
@@ -1192,7 +1324,7 @@
                   <pic:spPr>
                     <a:xfrm>
                       <a:off x="0" y="0"/>
-                      <a:ext cx="2770505" cy="1397000"/>
+                      <a:ext cx="2461260" cy="1276985"/>
                     </a:xfrm>
                     <a:prstGeom prst="rect">
                       <a:avLst/>
@@ -1222,81 +1354,11 @@
     <w:p>
       <w:pPr>
         <w:pStyle w:val="10"/>
-      </w:pPr>
-    </w:p>
-    <w:p>
-      <w:pPr>
-        <w:pStyle w:val="10"/>
-      </w:pPr>
-      <w:r>
-        <w:t>The second dataset is the customer review scores of each restaurant collected using Yelp Fusion API on 03/20/2023. We first used the restaurant’s name, altitude</w:t>
-      </w:r>
-      <w:r>
-        <w:rPr>
-          <w:rFonts w:ascii="SimSun" w:hAnsi="SimSun" w:eastAsia="SimSun" w:cs="SimSun"/>
-          <w:lang w:eastAsia="zh-CN"/>
-        </w:rPr>
-        <w:t xml:space="preserve">, </w:t>
-      </w:r>
-      <w:r>
-        <w:t xml:space="preserve">and longitude </w:t>
-      </w:r>
-      <w:r>
-        <w:rPr>
-          <w:lang w:eastAsia="zh-CN"/>
-        </w:rPr>
-        <w:t xml:space="preserve">to search for each restaurant in the </w:t>
-      </w:r>
-      <w:r>
-        <w:t>first dataset. Then, we retrieved the customer reviews of each restaurant. To line up the dates, we only maintained customer reviews that were posted after 01/01/2022.</w:t>
-      </w:r>
-    </w:p>
-    <w:p>
-      <w:pPr>
-        <w:pStyle w:val="10"/>
-        <w:rPr>
-          <w:rFonts w:hint="eastAsia"/>
-          <w:lang w:eastAsia="zh-CN"/>
-        </w:rPr>
-      </w:pPr>
-    </w:p>
-    <w:p>
-      <w:pPr>
-        <w:pStyle w:val="10"/>
-      </w:pPr>
-    </w:p>
-    <w:p>
-      <w:pPr>
-        <w:pStyle w:val="10"/>
-      </w:pPr>
-      <w:r>
         <w:rPr>
           <w:rFonts w:hint="default"/>
           <w:lang w:eastAsia="zh-Hans"/>
         </w:rPr>
-        <w:t xml:space="preserve">(To Do: retrieve customer reviews of each restaurant, and perform filtering to only select comments that relate to hygiene and were made after </w:t>
-      </w:r>
-      <w:r>
-        <w:t>01/01/2022</w:t>
-      </w:r>
-      <w:r>
-        <w:rPr>
-          <w:rFonts w:hint="default"/>
-        </w:rPr>
-        <w:t xml:space="preserve">, matching the hygiene record time; perform </w:t>
-      </w:r>
-      <w:r>
-        <w:t xml:space="preserve">EDA on the final </w:t>
-      </w:r>
-      <w:r>
-        <w:rPr>
-          <w:rFonts w:hint="default"/>
-        </w:rPr>
-        <w:t xml:space="preserve">second </w:t>
-      </w:r>
-      <w:r>
-        <w:t>dataset)</w:t>
-      </w:r>
+      </w:pPr>
     </w:p>
     <w:p>
       <w:pPr>
@@ -1309,8 +1371,135 @@
       <w:r>
         <w:rPr>
           <w:rFonts w:hint="default"/>
-        </w:rPr>
-        <w:t>(To Do: match first dataset and second dataset to select overlapped restaurants, and concatenate attributes from both datasets together)</w:t>
+          <w:lang w:eastAsia="zh-Hans"/>
+        </w:rPr>
+        <w:drawing>
+          <wp:inline distT="0" distB="0" distL="114300" distR="114300">
+            <wp:extent cx="2528570" cy="1773555"/>
+            <wp:effectExtent l="0" t="0" r="11430" b="4445"/>
+            <wp:docPr id="7" name="Picture 7" descr="4"/>
+            <wp:cNvGraphicFramePr>
+              <a:graphicFrameLocks xmlns:a="http://schemas.openxmlformats.org/drawingml/2006/main" noChangeAspect="1"/>
+            </wp:cNvGraphicFramePr>
+            <a:graphic xmlns:a="http://schemas.openxmlformats.org/drawingml/2006/main">
+              <a:graphicData uri="http://schemas.openxmlformats.org/drawingml/2006/picture">
+                <pic:pic xmlns:pic="http://schemas.openxmlformats.org/drawingml/2006/picture">
+                  <pic:nvPicPr>
+                    <pic:cNvPr id="7" name="Picture 7" descr="4"/>
+                    <pic:cNvPicPr>
+                      <a:picLocks noChangeAspect="1"/>
+                    </pic:cNvPicPr>
+                  </pic:nvPicPr>
+                  <pic:blipFill>
+                    <a:blip r:embed="rId10"/>
+                    <a:stretch>
+                      <a:fillRect/>
+                    </a:stretch>
+                  </pic:blipFill>
+                  <pic:spPr>
+                    <a:xfrm>
+                      <a:off x="0" y="0"/>
+                      <a:ext cx="2528570" cy="1773555"/>
+                    </a:xfrm>
+                    <a:prstGeom prst="rect">
+                      <a:avLst/>
+                    </a:prstGeom>
+                  </pic:spPr>
+                </pic:pic>
+              </a:graphicData>
+            </a:graphic>
+          </wp:inline>
+        </w:drawing>
+      </w:r>
+    </w:p>
+    <w:p>
+      <w:pPr>
+        <w:pStyle w:val="10"/>
+        <w:rPr>
+          <w:rFonts w:hint="default"/>
+        </w:rPr>
+      </w:pPr>
+      <w:r>
+        <w:rPr>
+          <w:rFonts w:hint="eastAsia"/>
+        </w:rPr>
+        <w:t>F</w:t>
+      </w:r>
+      <w:r>
+        <w:t>igure.</w:t>
+      </w:r>
+      <w:r>
+        <w:rPr>
+          <w:rFonts w:hint="default"/>
+        </w:rPr>
+        <w:t>4 Correlation of restaurant features</w:t>
+      </w:r>
+    </w:p>
+    <w:p>
+      <w:pPr>
+        <w:pStyle w:val="10"/>
+        <w:rPr>
+          <w:rFonts w:hint="default"/>
+        </w:rPr>
+      </w:pPr>
+    </w:p>
+    <w:p>
+      <w:pPr>
+        <w:pStyle w:val="10"/>
+      </w:pPr>
+      <w:r>
+        <w:rPr>
+          <w:rFonts w:hint="default"/>
+          <w:lang w:eastAsia="zh-Hans"/>
+        </w:rPr>
+        <w:t xml:space="preserve">(To Do: </w:t>
+      </w:r>
+      <w:r>
+        <w:rPr>
+          <w:rFonts w:hint="default"/>
+          <w:lang w:eastAsia="zh-Hans"/>
+        </w:rPr>
+        <w:t>P</w:t>
+      </w:r>
+      <w:r>
+        <w:rPr>
+          <w:rFonts w:hint="default"/>
+          <w:lang w:eastAsia="zh-Hans"/>
+        </w:rPr>
+        <w:t xml:space="preserve">erform filtering to only select comments that relate to hygiene and were made after </w:t>
+      </w:r>
+      <w:r>
+        <w:t>01/01/2022</w:t>
+      </w:r>
+      <w:r>
+        <w:rPr>
+          <w:rFonts w:hint="default"/>
+        </w:rPr>
+        <w:t xml:space="preserve">, </w:t>
+      </w:r>
+      <w:r>
+        <w:rPr>
+          <w:rFonts w:hint="default"/>
+        </w:rPr>
+        <w:t xml:space="preserve">and calculate the average customer rating of those comments; </w:t>
+      </w:r>
+      <w:r>
+        <w:rPr>
+          <w:rFonts w:hint="default"/>
+        </w:rPr>
+        <w:t xml:space="preserve">perform </w:t>
+      </w:r>
+      <w:r>
+        <w:t xml:space="preserve">EDA on the final </w:t>
+      </w:r>
+      <w:r>
+        <w:rPr>
+          <w:rFonts w:hint="default"/>
+        </w:rPr>
+        <w:t xml:space="preserve">second </w:t>
+      </w:r>
+      <w:r>
+        <w:t>dataset)</w:t>
       </w:r>
     </w:p>
     <w:bookmarkEnd w:id="7"/>
@@ -1327,9 +1516,9 @@
           <w:szCs w:val="24"/>
         </w:rPr>
       </w:pPr>
-      <w:bookmarkStart w:id="9" w:name="Sec3"/>
+      <w:bookmarkStart w:id="9" w:name="LengthOfSubmission"/>
       <w:bookmarkEnd w:id="9"/>
-      <w:bookmarkStart w:id="10" w:name="LengthOfSubmission"/>
+      <w:bookmarkStart w:id="10" w:name="Sec3"/>
       <w:bookmarkEnd w:id="10"/>
       <w:r>
         <w:rPr>
@@ -1345,7 +1534,7 @@
         <w:ind w:firstLine="0"/>
       </w:pPr>
       <w:r>
-        <w:t xml:space="preserve"> We’ll perform several statistical analyses to test our hypotheses using external tools such as Python and R, along with relevant packages and librarians. These tools can help us create accurate data visualization and conduct effective statistical tests on datasets to investigate the relationship between customer review scores and restaurant hygiene ratings. </w:t>
+        <w:t xml:space="preserve">We’ll perform several statistical analyses to test our hypotheses using external tools such as Python and R, along with relevant packages and librarians. These tools can help us create accurate data visualization and conduct effective statistical tests on datasets to investigate the relationship between customer review scores and restaurant hygiene ratings. </w:t>
       </w:r>
     </w:p>
     <w:p>
@@ -1375,7 +1564,58 @@
         <w:rPr>
           <w:rFonts w:hint="default"/>
         </w:rPr>
-        <w:t>The third analysis is to consider other confounding variables that can potentially affect customer review score. For instance, we can extract cuisine type and location of restaurant from the first dataset, and extract price from the second dataset. These three factors could introduce bias in our analysis for hygiene score and review score, thus we would analyse these confounding factors effects on customer review score as well.</w:t>
+        <w:t>The third analysis is to consider other confounding variables that can potentially affect customer review score</w:t>
+      </w:r>
+      <w:r>
+        <w:rPr>
+          <w:rFonts w:hint="default"/>
+        </w:rPr>
+        <w:t xml:space="preserve">, e.g. </w:t>
+      </w:r>
+      <w:r>
+        <w:rPr>
+          <w:rFonts w:hint="default"/>
+        </w:rPr>
+        <w:t>cuisine typ</w:t>
+      </w:r>
+      <w:r>
+        <w:rPr>
+          <w:rFonts w:hint="default"/>
+        </w:rPr>
+        <w:t>e, location, and price.</w:t>
+      </w:r>
+      <w:r>
+        <w:rPr>
+          <w:rFonts w:hint="default"/>
+        </w:rPr>
+        <w:t xml:space="preserve"> For instance</w:t>
+      </w:r>
+      <w:r>
+        <w:rPr>
+          <w:rFonts w:hint="default"/>
+        </w:rPr>
+        <w:t>, for location, we will plot their rating data on NYC map to show distribution of ratings w.r.t. b</w:t>
+      </w:r>
+      <w:r>
+        <w:t>orough</w:t>
+      </w:r>
+      <w:r>
+        <w:rPr>
+          <w:rFonts w:hint="default"/>
+        </w:rPr>
+        <w:t xml:space="preserve">s. For </w:t>
+      </w:r>
+      <w:r>
+        <w:rPr>
+          <w:rFonts w:hint="default"/>
+        </w:rPr>
+        <w:t>price</w:t>
+      </w:r>
+      <w:r>
+        <w:rPr>
+          <w:rFonts w:hint="default"/>
+        </w:rPr>
+        <w:t>, we will use a density plot to represent the distribution of ratings w.r.t. price of each restaurant. The price is a categorical variable represented by the number of $. For cuisine type, we will analyse and create a similar distribution plot.</w:t>
       </w:r>
     </w:p>
     <w:p>
@@ -1387,14 +1627,36 @@
         </w:numPr>
       </w:pPr>
       <w:r>
-        <w:t xml:space="preserve">Results (To Do: complete after performing the </w:t>
-      </w:r>
-      <w:r>
-        <w:t>statistical</w:t>
-      </w:r>
-      <w:r>
-        <w:t xml:space="preserve"> analysis)</w:t>
-      </w:r>
+        <w:t>Results (To Do: complete after performing the statistical analysis)</w:t>
+      </w:r>
+    </w:p>
+    <w:p>
+      <w:pPr>
+        <w:pStyle w:val="31"/>
+        <w:numPr>
+          <w:numId w:val="0"/>
+        </w:numPr>
+        <w:ind w:leftChars="0"/>
+        <w:rPr>
+          <w:rFonts w:hint="default"/>
+          <w:b w:val="0"/>
+          <w:bCs w:val="0"/>
+          <w:sz w:val="22"/>
+          <w:szCs w:val="22"/>
+        </w:rPr>
+      </w:pPr>
+      <w:r>
+        <w:rPr>
+          <w:rFonts w:hint="default"/>
+          <w:b w:val="0"/>
+          <w:bCs w:val="0"/>
+          <w:sz w:val="22"/>
+          <w:szCs w:val="22"/>
+        </w:rPr>
+        <w:t>To Do: We will put above plots here and analyse their relationships</w:t>
+      </w:r>
+      <w:bookmarkStart w:id="15" w:name="_GoBack"/>
+      <w:bookmarkEnd w:id="15"/>
     </w:p>
     <w:p>
       <w:pPr>
@@ -1405,13 +1667,7 @@
         </w:numPr>
       </w:pPr>
       <w:r>
-        <w:t xml:space="preserve">Discussion (To Do: complete after performing the </w:t>
-      </w:r>
-      <w:r>
-        <w:t>statistical</w:t>
-      </w:r>
-      <w:r>
-        <w:t xml:space="preserve"> analysis)</w:t>
+        <w:t>Discussion (To Do: complete after performing the statistical analysis)</w:t>
       </w:r>
     </w:p>
     <w:p>
@@ -1423,13 +1679,7 @@
         </w:numPr>
       </w:pPr>
       <w:r>
-        <w:t xml:space="preserve">Conclusion (To Do: complete after performing the </w:t>
-      </w:r>
-      <w:r>
-        <w:t>statistical</w:t>
-      </w:r>
-      <w:r>
-        <w:t xml:space="preserve"> analysis)</w:t>
+        <w:t>Conclusion (To Do: complete after performing the statistical analysis)</w:t>
       </w:r>
     </w:p>
     <w:p>
@@ -1453,12 +1703,7 @@
       <w:bookmarkStart w:id="12" w:name="James2016"/>
       <w:bookmarkStart w:id="13" w:name="Gusfield1997"/>
       <w:r>
-        <w:t>Chiara Farr</w:t>
-      </w:r>
-      <w:bookmarkStart w:id="15" w:name="_GoBack"/>
-      <w:bookmarkEnd w:id="15"/>
-      <w:r>
-        <w:t xml:space="preserve">onato and Georgios Zervas. 2022. </w:t>
+        <w:t xml:space="preserve">Chiara Farronato and Georgios Zervas. 2022. </w:t>
       </w:r>
       <w:r>
         <w:fldChar w:fldCharType="begin"/>
@@ -1885,7 +2130,7 @@
       </w:rPr>
       <w:id w:val="-1739698369"/>
       <w:docPartObj>
-        <w:docPartGallery w:val="AutoText"/>
+        <w:docPartGallery w:val="autotext"/>
       </w:docPartObj>
     </w:sdtPr>
     <w:sdtEndPr>
